--- a/DocsGen/cert_lift/cert_lift_temp.docx
+++ b/DocsGen/cert_lift/cert_lift_temp.docx
@@ -477,7 +477,7 @@
           <w:sz w:val="20"/>
         </w:rPr>
         <w:drawing>
-          <wp:anchor distT="0" distB="0" distL="114300" distR="114300" simplePos="0" relativeHeight="251660288" behindDoc="1" locked="0" layoutInCell="1" allowOverlap="1" wp14:anchorId="211FF745" wp14:editId="4874192F">
+          <wp:anchor distT="0" distB="0" distL="114300" distR="114300" simplePos="0" relativeHeight="251660288" behindDoc="1" locked="0" layoutInCell="1" allowOverlap="1" wp14:anchorId="211FF745" wp14:editId="49085FAE">
             <wp:simplePos x="0" y="0"/>
             <wp:positionH relativeFrom="column">
               <wp:posOffset>211066</wp:posOffset>
@@ -580,7 +580,7 @@
           <w:szCs w:val="18"/>
           <w:lang w:val="pt-BR"/>
         </w:rPr>
-        <w:t>RENAN NUNES</w:t>
+        <w:t>dasdasdasd</w:t>
       </w:r>
     </w:p>
     <w:p>
@@ -688,7 +688,7 @@
           <w:szCs w:val="22"/>
           <w:lang w:val="pt-BR"/>
         </w:rPr>
-        <w:t>04/06/2025</w:t>
+        <w:t>02/02/2025</w:t>
       </w:r>
     </w:p>
     <w:p>
@@ -1102,19 +1102,37 @@
     </w:p>
     <w:p>
       <w:pPr>
-        <w:rPr>
-          <w:rFonts w:ascii="Arial" w:hAnsi="Arial" w:cs="Arial"/>
-          <w:lang w:val="pt-BR"/>
-        </w:rPr>
-      </w:pPr>
-    </w:p>
-    <w:p>
-      <w:pPr>
-        <w:rPr>
-          <w:rFonts w:ascii="Arial" w:hAnsi="Arial" w:cs="Arial"/>
-          <w:lang w:val="pt-BR"/>
-        </w:rPr>
-      </w:pPr>
+        <w:jc w:val="center"/>
+        <w:rPr>
+          <w:rFonts w:ascii="Arial" w:hAnsi="Arial" w:cs="Arial"/>
+          <w:lang w:val="pt-BR"/>
+        </w:rPr>
+      </w:pPr>
+    </w:p>
+    <w:p>
+      <w:pPr>
+        <w:jc w:val="center"/>
+        <w:rPr>
+          <w:rFonts w:ascii="Arial" w:hAnsi="Arial" w:cs="Arial"/>
+          <w:lang w:val="pt-BR"/>
+        </w:rPr>
+      </w:pPr>
+      <w:r>
+        <w:rPr>
+          <w:rFonts w:ascii="Arial" w:hAnsi="Arial" w:cs="Arial"/>
+          <w:b/>
+          <w:lang w:val="pt-BR"/>
+        </w:rPr>
+        <w:t>dasdasdasd</w:t>
+      </w:r>
+      <w:r>
+        <w:rPr>
+          <w:rFonts w:ascii="Arial" w:hAnsi="Arial" w:cs="Arial"/>
+          <w:lang w:val="pt-BR"/>
+        </w:rPr>
+        <w:br/>
+        <w:t>ALUNO (A)</w:t>
+      </w:r>
     </w:p>
     <w:p>
       <w:pPr>
@@ -1144,6 +1162,9 @@
         <w:gridCol w:w="3969"/>
       </w:tblGrid>
       <w:tr>
+        <w:trPr>
+          <w:trHeight w:val="418"/>
+        </w:trPr>
         <w:tc>
           <w:tcPr>
             <w:tcW w:w="3969" w:type="dxa"/>
@@ -1170,22 +1191,6 @@
                 <w:lang w:val="pt-BR"/>
               </w:rPr>
               <w:t>__________________________________</w:t>
-            </w:r>
-          </w:p>
-          <w:p>
-            <w:pPr>
-              <w:jc w:val="center"/>
-              <w:rPr>
-                <w:rFonts w:ascii="Arial" w:hAnsi="Arial" w:cs="Arial"/>
-                <w:lang w:val="pt-BR"/>
-              </w:rPr>
-            </w:pPr>
-            <w:r>
-              <w:rPr>
-                <w:rFonts w:ascii="Arial" w:hAnsi="Arial" w:cs="Arial"/>
-                <w:lang w:val="pt-BR"/>
-              </w:rPr>
-              <w:t>Assinatura</w:t>
             </w:r>
           </w:p>
           <w:p>
@@ -1278,26 +1283,8 @@
             <w:r>
               <w:rPr>
                 <w:rFonts w:ascii="Arial" w:hAnsi="Arial" w:cs="Arial"/>
-                <w:lang w:val="pt-BR"/>
               </w:rPr>
-              <w:t>Assinatura</w:t>
-            </w:r>
-          </w:p>
-          <w:p>
-            <w:pPr>
-              <w:jc w:val="center"/>
-              <w:rPr>
-                <w:rFonts w:ascii="Arial" w:hAnsi="Arial" w:cs="Arial"/>
-                <w:lang w:val="pt-BR"/>
-              </w:rPr>
-            </w:pPr>
-            <w:r>
-              <w:rPr>
-                <w:rFonts w:ascii="Arial" w:hAnsi="Arial" w:cs="Arial"/>
-                <w:b/>
-                <w:lang w:val="pt-BR"/>
-              </w:rPr>
-              <w:t>RENAN NUNES</w:t>
+              <w:t>aaaaa</w:t>
             </w:r>
           </w:p>
           <w:p>
@@ -1313,7 +1300,14 @@
                 <w:rFonts w:ascii="Arial" w:hAnsi="Arial" w:cs="Arial"/>
                 <w:lang w:val="pt-BR"/>
               </w:rPr>
-              <w:t>ALUNO(A)</w:t>
+              <w:t>INSTRUTOR</w:t>
+            </w:r>
+            <w:r>
+              <w:rPr>
+                <w:rFonts w:ascii="Arial" w:hAnsi="Arial" w:cs="Arial"/>
+                <w:lang w:val="pt-BR"/>
+              </w:rPr>
+              <w:t>(A)</w:t>
             </w:r>
           </w:p>
         </w:tc>
@@ -1489,7 +1483,7 @@
           <w:szCs w:val="20"/>
           <w:lang w:val="pt-BR"/>
         </w:rPr>
-        <w:t>852:456</w:t>
+        <w:t>1231</w:t>
       </w:r>
     </w:p>
     <w:p>
@@ -2821,7 +2815,6 @@
   <w:style w:type="character" w:default="1" w:styleId="DefaultParagraphFont">
     <w:name w:val="Default Paragraph Font"/>
     <w:uiPriority w:val="1"/>
-    <w:semiHidden/>
     <w:unhideWhenUsed/>
   </w:style>
   <w:style w:type="table" w:default="1" w:styleId="TableNormal">

--- a/DocsGen/cert_lift/cert_lift_temp.docx
+++ b/DocsGen/cert_lift/cert_lift_temp.docx
@@ -477,7 +477,7 @@
           <w:sz w:val="20"/>
         </w:rPr>
         <w:drawing>
-          <wp:anchor distT="0" distB="0" distL="114300" distR="114300" simplePos="0" relativeHeight="251660288" behindDoc="1" locked="0" layoutInCell="1" allowOverlap="1" wp14:anchorId="211FF745" wp14:editId="49085FAE">
+          <wp:anchor distT="0" distB="0" distL="114300" distR="114300" simplePos="0" relativeHeight="251660288" behindDoc="1" locked="0" layoutInCell="1" allowOverlap="1" wp14:anchorId="211FF745" wp14:editId="565E8D7E">
             <wp:simplePos x="0" y="0"/>
             <wp:positionH relativeFrom="column">
               <wp:posOffset>211066</wp:posOffset>
@@ -580,7 +580,7 @@
           <w:szCs w:val="18"/>
           <w:lang w:val="pt-BR"/>
         </w:rPr>
-        <w:t>dasdasdasd</w:t>
+        <w:t>RENAN NUNES</w:t>
       </w:r>
     </w:p>
     <w:p>
@@ -648,13 +648,65 @@
           <w:szCs w:val="40"/>
           <w:lang w:val="pt-BR"/>
         </w:rPr>
-        <w:t>Usuário de Elevador (Lift User)</w:t>
+        <w:t>Usuário de Elevador (</w:t>
+      </w:r>
+      <w:proofErr w:type="spellStart"/>
+      <w:r>
+        <w:rPr>
+          <w:rFonts w:ascii="Arial Black" w:hAnsi="Arial Black"/>
+          <w:b/>
+          <w:bCs/>
+          <w:w w:val="70"/>
+          <w:sz w:val="48"/>
+          <w:szCs w:val="40"/>
+          <w:lang w:val="pt-BR"/>
+        </w:rPr>
+        <w:t>Lift</w:t>
+      </w:r>
+      <w:proofErr w:type="spellEnd"/>
+      <w:r>
+        <w:rPr>
+          <w:rFonts w:ascii="Arial Black" w:hAnsi="Arial Black"/>
+          <w:b/>
+          <w:bCs/>
+          <w:w w:val="70"/>
+          <w:sz w:val="48"/>
+          <w:szCs w:val="40"/>
+          <w:lang w:val="pt-BR"/>
+        </w:rPr>
+        <w:t xml:space="preserve"> </w:t>
+      </w:r>
+      <w:proofErr w:type="spellStart"/>
+      <w:r>
+        <w:rPr>
+          <w:rFonts w:ascii="Arial Black" w:hAnsi="Arial Black"/>
+          <w:b/>
+          <w:bCs/>
+          <w:w w:val="70"/>
+          <w:sz w:val="48"/>
+          <w:szCs w:val="40"/>
+          <w:lang w:val="pt-BR"/>
+        </w:rPr>
+        <w:t>User</w:t>
+      </w:r>
+      <w:proofErr w:type="spellEnd"/>
+      <w:r>
+        <w:rPr>
+          <w:rFonts w:ascii="Arial Black" w:hAnsi="Arial Black"/>
+          <w:b/>
+          <w:bCs/>
+          <w:w w:val="70"/>
+          <w:sz w:val="48"/>
+          <w:szCs w:val="40"/>
+          <w:lang w:val="pt-BR"/>
+        </w:rPr>
+        <w:t>)</w:t>
       </w:r>
     </w:p>
     <w:p>
       <w:pPr>
         <w:pStyle w:val="BodyText"/>
-        <w:spacing w:line="276" w:lineRule="auto"/>
+        <w:spacing w:line="360" w:lineRule="auto"/>
         <w:ind w:left="2430" w:right="2600"/>
         <w:jc w:val="center"/>
         <w:rPr>
@@ -688,13 +740,13 @@
           <w:szCs w:val="22"/>
           <w:lang w:val="pt-BR"/>
         </w:rPr>
-        <w:t>02/02/2025</w:t>
+        <w:t>05/06/2025</w:t>
       </w:r>
     </w:p>
     <w:p>
       <w:pPr>
         <w:pStyle w:val="BodyText"/>
-        <w:spacing w:line="276" w:lineRule="auto"/>
+        <w:spacing w:line="360" w:lineRule="auto"/>
         <w:ind w:left="3067" w:right="3061"/>
         <w:jc w:val="center"/>
         <w:rPr>
@@ -723,7 +775,7 @@
     <w:p>
       <w:pPr>
         <w:pStyle w:val="BodyText"/>
-        <w:spacing w:line="276" w:lineRule="auto"/>
+        <w:spacing w:line="360" w:lineRule="auto"/>
         <w:ind w:left="-142" w:right="-188"/>
         <w:jc w:val="center"/>
         <w:rPr>
@@ -744,7 +796,7 @@
     <w:p>
       <w:pPr>
         <w:pStyle w:val="BodyText"/>
-        <w:spacing w:line="276" w:lineRule="auto"/>
+        <w:spacing w:line="360" w:lineRule="auto"/>
         <w:ind w:left="-142" w:right="-188"/>
         <w:jc w:val="center"/>
         <w:rPr>
@@ -759,7 +811,89 @@
           <w:szCs w:val="22"/>
           <w:lang w:val="pt-BR"/>
         </w:rPr>
-        <w:t>Validade: Não Aplicável</w:t>
+        <w:t xml:space="preserve">Validade: </w:t>
+      </w:r>
+      <w:r>
+        <w:rPr>
+          <w:sz w:val="22"/>
+          <w:szCs w:val="22"/>
+          <w:lang w:val="pt-BR"/>
+        </w:rPr>
+        <w:t>Indeterminada</w:t>
+      </w:r>
+    </w:p>
+    <w:p>
+      <w:pPr>
+        <w:pStyle w:val="BodyText"/>
+        <w:ind w:left="290" w:right="95"/>
+        <w:jc w:val="both"/>
+        <w:rPr>
+          <w:i/>
+          <w:iCs/>
+          <w:sz w:val="16"/>
+          <w:szCs w:val="16"/>
+          <w:lang w:val="pt-BR"/>
+        </w:rPr>
+      </w:pPr>
+      <w:r>
+        <w:rPr>
+          <w:i/>
+          <w:iCs/>
+          <w:sz w:val="16"/>
+          <w:szCs w:val="16"/>
+          <w:lang w:val="pt-BR"/>
+        </w:rPr>
+        <w:t>*</w:t>
+      </w:r>
+      <w:r>
+        <w:rPr>
+          <w:i/>
+          <w:iCs/>
+          <w:sz w:val="16"/>
+          <w:szCs w:val="16"/>
+          <w:lang w:val="pt-BR"/>
+        </w:rPr>
+        <w:t>Deve ser realizada capacitação para reciclagem do</w:t>
+      </w:r>
+      <w:r>
+        <w:rPr>
+          <w:i/>
+          <w:iCs/>
+          <w:sz w:val="16"/>
+          <w:szCs w:val="16"/>
+          <w:lang w:val="pt-BR"/>
+        </w:rPr>
+        <w:t>(a)</w:t>
+      </w:r>
+      <w:r>
+        <w:rPr>
+          <w:i/>
+          <w:iCs/>
+          <w:sz w:val="16"/>
+          <w:szCs w:val="16"/>
+          <w:lang w:val="pt-BR"/>
+        </w:rPr>
+        <w:t xml:space="preserve"> trabalhador</w:t>
+      </w:r>
+      <w:r>
+        <w:rPr>
+          <w:i/>
+          <w:iCs/>
+          <w:sz w:val="16"/>
+          <w:szCs w:val="16"/>
+          <w:lang w:val="pt-BR"/>
+        </w:rPr>
+        <w:t>(a)</w:t>
+      </w:r>
+      <w:r>
+        <w:rPr>
+          <w:i/>
+          <w:iCs/>
+          <w:sz w:val="16"/>
+          <w:szCs w:val="16"/>
+          <w:lang w:val="pt-BR"/>
+        </w:rPr>
+        <w:t xml:space="preserve"> sempre que ocorrerem modificações significativas nas instalações e na operação de máquinas ou troca de métodos, processos e organização do trabalho, que impliquem em novos riscos.</w:t>
       </w:r>
     </w:p>
     <w:p>
@@ -990,7 +1124,55 @@
           <w:szCs w:val="18"/>
           <w:lang w:val="pt-BR"/>
         </w:rPr>
-        <w:t>Operação de elevador (Habilita para uso do elevador: Avanti Pegasus L/XL/Shark/Dolphin, Artama A-400, USIMAQ ECE-400W, Power Climber SD4/SD2/RW)</w:t>
+        <w:t xml:space="preserve">Operação de elevador (Habilita para uso do elevador: Avanti Pegasus L/XL/Shark/Dolphin, </w:t>
+      </w:r>
+      <w:proofErr w:type="spellStart"/>
+      <w:r>
+        <w:rPr>
+          <w:rFonts w:ascii="Arial" w:hAnsi="Arial" w:cs="Arial"/>
+          <w:i/>
+          <w:iCs/>
+          <w:w w:val="90"/>
+          <w:szCs w:val="18"/>
+          <w:lang w:val="pt-BR"/>
+        </w:rPr>
+        <w:t>Artama</w:t>
+      </w:r>
+      <w:proofErr w:type="spellEnd"/>
+      <w:r>
+        <w:rPr>
+          <w:rFonts w:ascii="Arial" w:hAnsi="Arial" w:cs="Arial"/>
+          <w:i/>
+          <w:iCs/>
+          <w:w w:val="90"/>
+          <w:szCs w:val="18"/>
+          <w:lang w:val="pt-BR"/>
+        </w:rPr>
+        <w:t xml:space="preserve"> A-400, USIMAQ ECE-400W, Power </w:t>
+      </w:r>
+      <w:proofErr w:type="spellStart"/>
+      <w:r>
+        <w:rPr>
+          <w:rFonts w:ascii="Arial" w:hAnsi="Arial" w:cs="Arial"/>
+          <w:i/>
+          <w:iCs/>
+          <w:w w:val="90"/>
+          <w:szCs w:val="18"/>
+          <w:lang w:val="pt-BR"/>
+        </w:rPr>
+        <w:t>Climber</w:t>
+      </w:r>
+      <w:proofErr w:type="spellEnd"/>
+      <w:r>
+        <w:rPr>
+          <w:rFonts w:ascii="Arial" w:hAnsi="Arial" w:cs="Arial"/>
+          <w:i/>
+          <w:iCs/>
+          <w:w w:val="90"/>
+          <w:szCs w:val="18"/>
+          <w:lang w:val="pt-BR"/>
+        </w:rPr>
+        <w:t xml:space="preserve"> SD4/SD2/RW)</w:t>
       </w:r>
     </w:p>
     <w:p>
@@ -1102,12 +1284,24 @@
     </w:p>
     <w:p>
       <w:pPr>
+        <w:spacing w:after="0" w:line="360" w:lineRule="auto"/>
         <w:jc w:val="center"/>
         <w:rPr>
           <w:rFonts w:ascii="Arial" w:hAnsi="Arial" w:cs="Arial"/>
-          <w:lang w:val="pt-BR"/>
-        </w:rPr>
-      </w:pPr>
+          <w:i/>
+          <w:iCs/>
+          <w:lang w:val="pt-BR"/>
+        </w:rPr>
+      </w:pPr>
+      <w:r>
+        <w:rPr>
+          <w:rFonts w:ascii="Arial" w:hAnsi="Arial" w:cs="Arial"/>
+          <w:i/>
+          <w:iCs/>
+          <w:lang w:val="pt-BR"/>
+        </w:rPr>
+        <w:t>Assinatura</w:t>
+      </w:r>
     </w:p>
     <w:p>
       <w:pPr>
@@ -1123,7 +1317,7 @@
           <w:b/>
           <w:lang w:val="pt-BR"/>
         </w:rPr>
-        <w:t>dasdasdasd</w:t>
+        <w:t>RENAN NUNES</w:t>
       </w:r>
       <w:r>
         <w:rPr>
@@ -1284,7 +1478,7 @@
               <w:rPr>
                 <w:rFonts w:ascii="Arial" w:hAnsi="Arial" w:cs="Arial"/>
               </w:rPr>
-              <w:t>aaaaa</w:t>
+              <w:t>FULANO DOS ANZOIS</w:t>
             </w:r>
           </w:p>
           <w:p>
@@ -1345,6 +1539,14 @@
           <w:szCs w:val="20"/>
         </w:rPr>
       </w:pPr>
+      <w:r>
+        <w:rPr>
+          <w:rFonts w:ascii="Arial" w:hAnsi="Arial" w:cs="Arial"/>
+          <w:sz w:val="18"/>
+          <w:szCs w:val="20"/>
+        </w:rPr>
+        <w:t>Vestas Wind Systems A/S</w:t>
+      </w:r>
     </w:p>
     <w:p>
       <w:pPr>
@@ -1354,81 +1556,29 @@
           <w:rFonts w:ascii="Arial" w:hAnsi="Arial" w:cs="Arial"/>
           <w:sz w:val="18"/>
           <w:szCs w:val="20"/>
-        </w:rPr>
-      </w:pPr>
-    </w:p>
-    <w:p>
-      <w:pPr>
-        <w:spacing w:after="0" w:line="240" w:lineRule="auto"/>
-        <w:jc w:val="center"/>
+          <w:lang w:val="pt-BR"/>
+        </w:rPr>
+      </w:pPr>
+      <w:r>
         <w:rPr>
           <w:rFonts w:ascii="Arial" w:hAnsi="Arial" w:cs="Arial"/>
           <w:sz w:val="18"/>
           <w:szCs w:val="20"/>
-        </w:rPr>
-      </w:pPr>
-    </w:p>
-    <w:p>
-      <w:pPr>
-        <w:spacing w:after="0" w:line="240" w:lineRule="auto"/>
-        <w:jc w:val="center"/>
+          <w:lang w:val="pt-BR"/>
+        </w:rPr>
+        <w:t xml:space="preserve">O certificado só é válido enquanto trabalha para a </w:t>
+      </w:r>
+      <w:proofErr w:type="spellStart"/>
+      <w:r>
         <w:rPr>
           <w:rFonts w:ascii="Arial" w:hAnsi="Arial" w:cs="Arial"/>
           <w:sz w:val="18"/>
           <w:szCs w:val="20"/>
-        </w:rPr>
-      </w:pPr>
-    </w:p>
-    <w:p>
-      <w:pPr>
-        <w:spacing w:after="0" w:line="240" w:lineRule="auto"/>
-        <w:jc w:val="center"/>
-        <w:rPr>
-          <w:rFonts w:ascii="Arial" w:hAnsi="Arial" w:cs="Arial"/>
-          <w:sz w:val="18"/>
-          <w:szCs w:val="20"/>
-        </w:rPr>
-      </w:pPr>
-    </w:p>
-    <w:p>
-      <w:pPr>
-        <w:spacing w:after="0" w:line="240" w:lineRule="auto"/>
-        <w:jc w:val="center"/>
-        <w:rPr>
-          <w:rFonts w:ascii="Arial" w:hAnsi="Arial" w:cs="Arial"/>
-          <w:sz w:val="18"/>
-          <w:szCs w:val="20"/>
-        </w:rPr>
-      </w:pPr>
-      <w:r>
-        <w:rPr>
-          <w:rFonts w:ascii="Arial" w:hAnsi="Arial" w:cs="Arial"/>
-          <w:sz w:val="18"/>
-          <w:szCs w:val="20"/>
-        </w:rPr>
-        <w:t>Vestas Wind Systems A/S</w:t>
-      </w:r>
-    </w:p>
-    <w:p>
-      <w:pPr>
-        <w:spacing w:after="0" w:line="240" w:lineRule="auto"/>
-        <w:jc w:val="center"/>
-        <w:rPr>
-          <w:rFonts w:ascii="Arial" w:hAnsi="Arial" w:cs="Arial"/>
-          <w:sz w:val="18"/>
-          <w:szCs w:val="20"/>
-          <w:lang w:val="pt-BR"/>
-        </w:rPr>
-      </w:pPr>
-      <w:r>
-        <w:rPr>
-          <w:rFonts w:ascii="Arial" w:hAnsi="Arial" w:cs="Arial"/>
-          <w:sz w:val="18"/>
-          <w:szCs w:val="20"/>
-          <w:lang w:val="pt-BR"/>
-        </w:rPr>
-        <w:t>O certificado só é válido enquanto trabalha para a Vestas</w:t>
-      </w:r>
+          <w:lang w:val="pt-BR"/>
+        </w:rPr>
+        <w:t>Vestas</w:t>
+      </w:r>
+      <w:proofErr w:type="spellEnd"/>
     </w:p>
     <w:p>
       <w:pPr>
@@ -1450,30 +1600,29 @@
         <w:ind w:left="102"/>
         <w:rPr>
           <w:rFonts w:ascii="Arial" w:hAnsi="Arial" w:cs="Arial"/>
-          <w:spacing w:val="-2"/>
-          <w:sz w:val="20"/>
-          <w:szCs w:val="20"/>
-          <w:lang w:val="pt-BR"/>
-        </w:rPr>
-      </w:pPr>
-      <w:r>
-        <w:rPr>
-          <w:rFonts w:ascii="Arial" w:hAnsi="Arial" w:cs="Arial"/>
-          <w:sz w:val="20"/>
-          <w:szCs w:val="20"/>
-          <w:lang w:val="pt-BR"/>
-        </w:rPr>
-        <w:t>ID CURSO/ID ALUNO(A):</w:t>
-      </w:r>
-      <w:r>
-        <w:rPr>
-          <w:rFonts w:ascii="Arial" w:hAnsi="Arial" w:cs="Arial"/>
           <w:spacing w:val="-9"/>
           <w:sz w:val="20"/>
           <w:szCs w:val="20"/>
           <w:lang w:val="pt-BR"/>
         </w:rPr>
-        <w:t xml:space="preserve"> </w:t>
+      </w:pPr>
+      <w:r>
+        <w:rPr>
+          <w:rFonts w:ascii="Arial" w:hAnsi="Arial" w:cs="Arial"/>
+          <w:sz w:val="20"/>
+          <w:szCs w:val="20"/>
+          <w:lang w:val="pt-BR"/>
+        </w:rPr>
+        <w:t>Certificado ID</w:t>
+      </w:r>
+      <w:r>
+        <w:rPr>
+          <w:rFonts w:ascii="Arial" w:hAnsi="Arial" w:cs="Arial"/>
+          <w:sz w:val="20"/>
+          <w:szCs w:val="20"/>
+          <w:lang w:val="pt-BR"/>
+        </w:rPr>
+        <w:t>:</w:t>
       </w:r>
       <w:r>
         <w:rPr>
@@ -1483,7 +1632,28 @@
           <w:szCs w:val="20"/>
           <w:lang w:val="pt-BR"/>
         </w:rPr>
-        <w:t>1231</w:t>
+        <w:t xml:space="preserve"> </w:t>
+      </w:r>
+      <w:r>
+        <w:rPr>
+          <w:rFonts w:ascii="Arial" w:hAnsi="Arial" w:cs="Arial"/>
+          <w:spacing w:val="-9"/>
+          <w:sz w:val="20"/>
+          <w:szCs w:val="20"/>
+          <w:lang w:val="pt-BR"/>
+        </w:rPr>
+        <w:t>123:321</w:t>
+      </w:r>
+      <w:r>
+        <w:rPr>
+          <w:rFonts w:ascii="Arial" w:hAnsi="Arial" w:cs="Arial"/>
+          <w:spacing w:val="-9"/>
+          <w:sz w:val="20"/>
+          <w:szCs w:val="20"/>
+          <w:lang w:val="pt-BR"/>
+        </w:rPr>
+        <w:br/>
+        <w:t>DMS ID: 0181-1244 V00</w:t>
       </w:r>
     </w:p>
     <w:p>
@@ -1491,7 +1661,6 @@
         <w:tabs>
           <w:tab w:val="left" w:pos="6565"/>
         </w:tabs>
-        <w:spacing w:after="0"/>
         <w:ind w:left="102"/>
         <w:rPr>
           <w:rFonts w:ascii="Arial" w:hAnsi="Arial" w:cs="Arial"/>
@@ -1502,7 +1671,6 @@
       </w:pPr>
       <w:r>
         <w:rPr>
-          <w:rFonts w:ascii="Arial" w:hAnsi="Arial" w:cs="Arial"/>
           <w:sz w:val="18"/>
           <w:szCs w:val="20"/>
           <w:lang w:val="pt-BR"/>
@@ -1511,61 +1679,194 @@
       </w:r>
       <w:r>
         <w:rPr>
+          <w:sz w:val="18"/>
+          <w:szCs w:val="20"/>
+          <w:lang w:val="pt-BR"/>
+        </w:rPr>
+        <w:t xml:space="preserve">Este curso é um treinamento interno de </w:t>
+      </w:r>
+      <w:proofErr w:type="spellStart"/>
+      <w:r>
+        <w:rPr>
+          <w:sz w:val="18"/>
+          <w:szCs w:val="20"/>
+          <w:lang w:val="pt-BR"/>
+        </w:rPr>
+        <w:t>Vestas</w:t>
+      </w:r>
+      <w:proofErr w:type="spellEnd"/>
+      <w:r>
+        <w:rPr>
+          <w:sz w:val="18"/>
+          <w:szCs w:val="20"/>
+          <w:lang w:val="pt-BR"/>
+        </w:rPr>
+        <w:t xml:space="preserve"> que complementa</w:t>
+      </w:r>
+      <w:r>
+        <w:rPr>
+          <w:sz w:val="18"/>
+          <w:szCs w:val="20"/>
+          <w:lang w:val="pt-BR"/>
+        </w:rPr>
+        <w:t>r</w:t>
+      </w:r>
+      <w:r>
+        <w:rPr>
+          <w:sz w:val="18"/>
+          <w:szCs w:val="20"/>
           <w:lang w:val="pt-BR"/>
         </w:rPr>
         <w:t xml:space="preserve"> </w:t>
       </w:r>
       <w:r>
         <w:rPr>
-          <w:rFonts w:ascii="Arial" w:hAnsi="Arial" w:cs="Arial"/>
           <w:sz w:val="18"/>
           <w:szCs w:val="20"/>
           <w:lang w:val="pt-BR"/>
         </w:rPr>
-        <w:t xml:space="preserve">Este curso é um treinamento interno de Vestas que complementar à NR-11 - TRANSPORTE, MOVIMENTAÇÃO, ARMAZENAGEM E MANUSEIO DE MATERIAIS e à NR-12 - SEGURANÇA NO TRABALHO EM MÁQUINAS E EQUIPAMENTOS, referente às atividades específicas das turbinas operadas por Vestas ao redor do mundo. </w:t>
-      </w:r>
-    </w:p>
-    <w:p>
-      <w:pPr>
-        <w:tabs>
-          <w:tab w:val="left" w:pos="6565"/>
-        </w:tabs>
-        <w:spacing w:after="0"/>
-        <w:ind w:left="102"/>
-        <w:rPr>
-          <w:rFonts w:ascii="Arial" w:hAnsi="Arial" w:cs="Arial"/>
+        <w:t>à</w:t>
+      </w:r>
+      <w:r>
+        <w:rPr>
           <w:sz w:val="18"/>
           <w:szCs w:val="20"/>
           <w:lang w:val="pt-BR"/>
         </w:rPr>
-      </w:pPr>
-      <w:r>
-        <w:rPr>
-          <w:rFonts w:ascii="Arial" w:hAnsi="Arial" w:cs="Arial"/>
+        <w:t xml:space="preserve"> </w:t>
+      </w:r>
+      <w:r>
+        <w:rPr>
           <w:sz w:val="18"/>
           <w:szCs w:val="20"/>
           <w:lang w:val="pt-BR"/>
         </w:rPr>
-        <w:t>**Por se tratar de curso complementar a norma NR12 e NR11 a reciclagem não se faz necessária.</w:t>
-      </w:r>
-    </w:p>
-    <w:p>
-      <w:pPr>
-        <w:tabs>
-          <w:tab w:val="left" w:pos="6565"/>
-        </w:tabs>
-        <w:spacing w:after="0"/>
-        <w:ind w:left="102"/>
-        <w:rPr>
-          <w:rFonts w:ascii="Arial" w:hAnsi="Arial" w:cs="Arial"/>
+        <w:t>NR-11 -</w:t>
+      </w:r>
+      <w:r>
+        <w:rPr>
           <w:sz w:val="18"/>
           <w:szCs w:val="20"/>
           <w:lang w:val="pt-BR"/>
         </w:rPr>
-      </w:pPr>
-      <w:r>
-        <w:rPr>
-          <w:rFonts w:ascii="Arial" w:hAnsi="Arial" w:cs="Arial"/>
+        <w:t xml:space="preserve"> </w:t>
+      </w:r>
+      <w:r>
+        <w:rPr>
+          <w:sz w:val="18"/>
+          <w:szCs w:val="20"/>
+          <w:lang w:val="pt-BR"/>
+        </w:rPr>
+        <w:t xml:space="preserve">TRANSPORTE, MOVIMENTAÇÃO, ARMAZENAGEM E MANUSEIO DE MATERIAIS </w:t>
+      </w:r>
+      <w:r>
+        <w:rPr>
+          <w:sz w:val="18"/>
+          <w:szCs w:val="20"/>
+          <w:lang w:val="pt-BR"/>
+        </w:rPr>
+        <w:t xml:space="preserve">e à NR-12 - </w:t>
+      </w:r>
+      <w:r>
+        <w:rPr>
+          <w:sz w:val="18"/>
+          <w:szCs w:val="20"/>
+          <w:lang w:val="pt-BR"/>
+        </w:rPr>
+        <w:t xml:space="preserve">SEGURANÇA NO TRABALHO EM MÁQUINAS E EQUIPAMENTOS, </w:t>
+      </w:r>
+      <w:r>
+        <w:rPr>
+          <w:sz w:val="18"/>
+          <w:szCs w:val="20"/>
+          <w:lang w:val="pt-BR"/>
+        </w:rPr>
+        <w:t xml:space="preserve">referente </w:t>
+      </w:r>
+      <w:r>
+        <w:rPr>
+          <w:sz w:val="18"/>
+          <w:szCs w:val="20"/>
+          <w:lang w:val="pt-BR"/>
+        </w:rPr>
+        <w:t>à</w:t>
+      </w:r>
+      <w:r>
+        <w:rPr>
+          <w:sz w:val="18"/>
+          <w:szCs w:val="20"/>
+          <w:lang w:val="pt-BR"/>
+        </w:rPr>
+        <w:t>s atividades espec</w:t>
+      </w:r>
+      <w:r>
+        <w:rPr>
+          <w:sz w:val="18"/>
+          <w:szCs w:val="20"/>
+          <w:lang w:val="pt-BR"/>
+        </w:rPr>
+        <w:t>í</w:t>
+      </w:r>
+      <w:r>
+        <w:rPr>
+          <w:sz w:val="18"/>
+          <w:szCs w:val="20"/>
+          <w:lang w:val="pt-BR"/>
+        </w:rPr>
+        <w:t xml:space="preserve">ficas das turbinas operadas por </w:t>
+      </w:r>
+      <w:proofErr w:type="spellStart"/>
+      <w:r>
+        <w:rPr>
+          <w:sz w:val="18"/>
+          <w:szCs w:val="20"/>
+          <w:lang w:val="pt-BR"/>
+        </w:rPr>
+        <w:t>Vestas</w:t>
+      </w:r>
+      <w:proofErr w:type="spellEnd"/>
+      <w:r>
+        <w:rPr>
+          <w:sz w:val="18"/>
+          <w:szCs w:val="20"/>
+          <w:lang w:val="pt-BR"/>
+        </w:rPr>
+        <w:t xml:space="preserve"> ao redor do mundo.</w:t>
+      </w:r>
+      <w:r>
+        <w:rPr>
+          <w:sz w:val="18"/>
+          <w:szCs w:val="20"/>
+          <w:lang w:val="pt-BR"/>
+        </w:rPr>
+        <w:br/>
+      </w:r>
+      <w:r>
+        <w:rPr>
+          <w:sz w:val="18"/>
+          <w:szCs w:val="20"/>
+          <w:lang w:val="pt-BR"/>
+        </w:rPr>
+        <w:t xml:space="preserve">**Por se tratar de </w:t>
+      </w:r>
+      <w:r>
+        <w:rPr>
+          <w:sz w:val="18"/>
+          <w:szCs w:val="20"/>
+          <w:lang w:val="pt-BR"/>
+        </w:rPr>
+        <w:t>curso complementar a norma NR12 e NR11 a reciclagem não se faz necessária.</w:t>
+      </w:r>
+      <w:r>
+        <w:rPr>
+          <w:sz w:val="18"/>
+          <w:szCs w:val="20"/>
+          <w:lang w:val="pt-BR"/>
+        </w:rPr>
+        <w:br/>
+      </w:r>
+      <w:r>
+        <w:rPr>
           <w:sz w:val="18"/>
           <w:szCs w:val="20"/>
           <w:lang w:val="pt-BR"/>
@@ -2815,6 +3116,7 @@
   <w:style w:type="character" w:default="1" w:styleId="DefaultParagraphFont">
     <w:name w:val="Default Paragraph Font"/>
     <w:uiPriority w:val="1"/>
+    <w:semiHidden/>
     <w:unhideWhenUsed/>
   </w:style>
   <w:style w:type="table" w:default="1" w:styleId="TableNormal">

--- a/DocsGen/cert_lift/cert_lift_temp.docx
+++ b/DocsGen/cert_lift/cert_lift_temp.docx
@@ -477,7 +477,7 @@
           <w:sz w:val="20"/>
         </w:rPr>
         <w:drawing>
-          <wp:anchor distT="0" distB="0" distL="114300" distR="114300" simplePos="0" relativeHeight="251660288" behindDoc="1" locked="0" layoutInCell="1" allowOverlap="1" wp14:anchorId="211FF745" wp14:editId="565E8D7E">
+          <wp:anchor distT="0" distB="0" distL="114300" distR="114300" simplePos="0" relativeHeight="251660288" behindDoc="1" locked="0" layoutInCell="1" allowOverlap="1" wp14:anchorId="211FF745" wp14:editId="48BC6734">
             <wp:simplePos x="0" y="0"/>
             <wp:positionH relativeFrom="column">
               <wp:posOffset>211066</wp:posOffset>
@@ -580,7 +580,7 @@
           <w:szCs w:val="18"/>
           <w:lang w:val="pt-BR"/>
         </w:rPr>
-        <w:t>RENAN NUNES</w:t>
+        <w:t>José Rodrigues Fernandes</w:t>
       </w:r>
     </w:p>
     <w:p>
@@ -740,7 +740,7 @@
           <w:szCs w:val="22"/>
           <w:lang w:val="pt-BR"/>
         </w:rPr>
-        <w:t>05/06/2025</w:t>
+        <w:t>08/05/2025</w:t>
       </w:r>
     </w:p>
     <w:p>
@@ -1317,7 +1317,7 @@
           <w:b/>
           <w:lang w:val="pt-BR"/>
         </w:rPr>
-        <w:t>RENAN NUNES</w:t>
+        <w:t>José Rodrigues Fernandes</w:t>
       </w:r>
       <w:r>
         <w:rPr>
@@ -1394,7 +1394,7 @@
                 <w:rFonts w:ascii="Arial" w:hAnsi="Arial" w:cs="Arial"/>
                 <w:b/>
                 <w:bCs/>
-                <w:lang w:val="pt-BR"/>
+                <w:lang w:val="es-ES"/>
               </w:rPr>
             </w:pPr>
             <w:r>
@@ -1402,9 +1402,18 @@
                 <w:rFonts w:ascii="Arial" w:hAnsi="Arial" w:cs="Arial"/>
                 <w:b/>
                 <w:bCs/>
-                <w:lang w:val="pt-BR"/>
+                <w:lang w:val="es-ES"/>
               </w:rPr>
-              <w:t>Maycon de Souza Silva</w:t>
+              <w:t>MAYCON DE</w:t>
+            </w:r>
+            <w:r>
+              <w:rPr>
+                <w:rFonts w:ascii="Arial" w:hAnsi="Arial" w:cs="Arial"/>
+                <w:b/>
+                <w:bCs/>
+                <w:lang w:val="es-ES"/>
+              </w:rPr>
+              <w:t xml:space="preserve"> SOUZA SILVA</w:t>
             </w:r>
           </w:p>
           <w:p>
@@ -1418,6 +1427,8 @@
             <w:r>
               <w:rPr>
                 <w:rFonts w:ascii="Arial" w:hAnsi="Arial" w:cs="Arial"/>
+                <w:sz w:val="20"/>
+                <w:szCs w:val="20"/>
                 <w:lang w:val="pt-BR"/>
               </w:rPr>
               <w:t>RESPONSÁVEL TÉCNICO</w:t>
@@ -1478,7 +1489,7 @@
               <w:rPr>
                 <w:rFonts w:ascii="Arial" w:hAnsi="Arial" w:cs="Arial"/>
               </w:rPr>
-              <w:t>FULANO DOS ANZOIS</w:t>
+              <w:t>Carlos Avelino da Silva</w:t>
             </w:r>
           </w:p>
           <w:p>
@@ -1492,6 +1503,8 @@
             <w:r>
               <w:rPr>
                 <w:rFonts w:ascii="Arial" w:hAnsi="Arial" w:cs="Arial"/>
+                <w:sz w:val="20"/>
+                <w:szCs w:val="20"/>
                 <w:lang w:val="pt-BR"/>
               </w:rPr>
               <w:t>INSTRUTOR</w:t>
@@ -1499,6 +1512,8 @@
             <w:r>
               <w:rPr>
                 <w:rFonts w:ascii="Arial" w:hAnsi="Arial" w:cs="Arial"/>
+                <w:sz w:val="20"/>
+                <w:szCs w:val="20"/>
                 <w:lang w:val="pt-BR"/>
               </w:rPr>
               <w:t>(A)</w:t>
@@ -1566,19 +1581,8 @@
           <w:szCs w:val="20"/>
           <w:lang w:val="pt-BR"/>
         </w:rPr>
-        <w:t xml:space="preserve">O certificado só é válido enquanto trabalha para a </w:t>
-      </w:r>
-      <w:proofErr w:type="spellStart"/>
-      <w:r>
-        <w:rPr>
-          <w:rFonts w:ascii="Arial" w:hAnsi="Arial" w:cs="Arial"/>
-          <w:sz w:val="18"/>
-          <w:szCs w:val="20"/>
-          <w:lang w:val="pt-BR"/>
-        </w:rPr>
-        <w:t>Vestas</w:t>
-      </w:r>
-      <w:proofErr w:type="spellEnd"/>
+        <w:t>O certificado só é válido enquanto trabalha para a Vestas</w:t>
+      </w:r>
     </w:p>
     <w:p>
       <w:pPr>
@@ -1642,7 +1646,7 @@
           <w:szCs w:val="20"/>
           <w:lang w:val="pt-BR"/>
         </w:rPr>
-        <w:t>123:321</w:t>
+        <w:t>374497:411600:2247527</w:t>
       </w:r>
       <w:r>
         <w:rPr>
@@ -1683,25 +1687,23 @@
           <w:szCs w:val="20"/>
           <w:lang w:val="pt-BR"/>
         </w:rPr>
-        <w:t xml:space="preserve">Este curso é um treinamento interno de </w:t>
-      </w:r>
-      <w:proofErr w:type="spellStart"/>
+        <w:t>Este curso é um treinamento interno de Vestas que complementa</w:t>
+      </w:r>
       <w:r>
         <w:rPr>
           <w:sz w:val="18"/>
           <w:szCs w:val="20"/>
           <w:lang w:val="pt-BR"/>
         </w:rPr>
-        <w:t>Vestas</w:t>
-      </w:r>
-      <w:proofErr w:type="spellEnd"/>
+        <w:t>r</w:t>
+      </w:r>
       <w:r>
         <w:rPr>
           <w:sz w:val="18"/>
           <w:szCs w:val="20"/>
           <w:lang w:val="pt-BR"/>
         </w:rPr>
-        <w:t xml:space="preserve"> que complementa</w:t>
+        <w:t xml:space="preserve"> </w:t>
       </w:r>
       <w:r>
         <w:rPr>
@@ -1709,7 +1711,7 @@
           <w:szCs w:val="20"/>
           <w:lang w:val="pt-BR"/>
         </w:rPr>
-        <w:t>r</w:t>
+        <w:t>à</w:t>
       </w:r>
       <w:r>
         <w:rPr>
@@ -1725,7 +1727,7 @@
           <w:szCs w:val="20"/>
           <w:lang w:val="pt-BR"/>
         </w:rPr>
-        <w:t>à</w:t>
+        <w:t>NR-11 -</w:t>
       </w:r>
       <w:r>
         <w:rPr>
@@ -1741,7 +1743,7 @@
           <w:szCs w:val="20"/>
           <w:lang w:val="pt-BR"/>
         </w:rPr>
-        <w:t>NR-11 -</w:t>
+        <w:t xml:space="preserve">TRANSPORTE, MOVIMENTAÇÃO, ARMAZENAGEM E MANUSEIO DE MATERIAIS </w:t>
       </w:r>
       <w:r>
         <w:rPr>
@@ -1749,7 +1751,7 @@
           <w:szCs w:val="20"/>
           <w:lang w:val="pt-BR"/>
         </w:rPr>
-        <w:t xml:space="preserve"> </w:t>
+        <w:t xml:space="preserve">e à NR-12 - </w:t>
       </w:r>
       <w:r>
         <w:rPr>
@@ -1757,7 +1759,7 @@
           <w:szCs w:val="20"/>
           <w:lang w:val="pt-BR"/>
         </w:rPr>
-        <w:t xml:space="preserve">TRANSPORTE, MOVIMENTAÇÃO, ARMAZENAGEM E MANUSEIO DE MATERIAIS </w:t>
+        <w:t xml:space="preserve">SEGURANÇA NO TRABALHO EM MÁQUINAS E EQUIPAMENTOS, </w:t>
       </w:r>
       <w:r>
         <w:rPr>
@@ -1765,7 +1767,7 @@
           <w:szCs w:val="20"/>
           <w:lang w:val="pt-BR"/>
         </w:rPr>
-        <w:t xml:space="preserve">e à NR-12 - </w:t>
+        <w:t xml:space="preserve">referente </w:t>
       </w:r>
       <w:r>
         <w:rPr>
@@ -1773,7 +1775,7 @@
           <w:szCs w:val="20"/>
           <w:lang w:val="pt-BR"/>
         </w:rPr>
-        <w:t xml:space="preserve">SEGURANÇA NO TRABALHO EM MÁQUINAS E EQUIPAMENTOS, </w:t>
+        <w:t>à</w:t>
       </w:r>
       <w:r>
         <w:rPr>
@@ -1781,7 +1783,7 @@
           <w:szCs w:val="20"/>
           <w:lang w:val="pt-BR"/>
         </w:rPr>
-        <w:t xml:space="preserve">referente </w:t>
+        <w:t>s atividades espec</w:t>
       </w:r>
       <w:r>
         <w:rPr>
@@ -1789,7 +1791,7 @@
           <w:szCs w:val="20"/>
           <w:lang w:val="pt-BR"/>
         </w:rPr>
-        <w:t>à</w:t>
+        <w:t>í</w:t>
       </w:r>
       <w:r>
         <w:rPr>
@@ -1797,7 +1799,7 @@
           <w:szCs w:val="20"/>
           <w:lang w:val="pt-BR"/>
         </w:rPr>
-        <w:t>s atividades espec</w:t>
+        <w:t>ficas das turbinas operadas por Vestas ao redor do mundo.</w:t>
       </w:r>
       <w:r>
         <w:rPr>
@@ -1805,7 +1807,7 @@
           <w:szCs w:val="20"/>
           <w:lang w:val="pt-BR"/>
         </w:rPr>
-        <w:t>í</w:t>
+        <w:br/>
       </w:r>
       <w:r>
         <w:rPr>
@@ -1813,64 +1815,23 @@
           <w:szCs w:val="20"/>
           <w:lang w:val="pt-BR"/>
         </w:rPr>
-        <w:t xml:space="preserve">ficas das turbinas operadas por </w:t>
-      </w:r>
-      <w:proofErr w:type="spellStart"/>
+        <w:t xml:space="preserve">**Por se tratar de </w:t>
+      </w:r>
       <w:r>
         <w:rPr>
           <w:sz w:val="18"/>
           <w:szCs w:val="20"/>
           <w:lang w:val="pt-BR"/>
         </w:rPr>
-        <w:t>Vestas</w:t>
-      </w:r>
-      <w:proofErr w:type="spellEnd"/>
+        <w:t>curso complementar a norma NR12 e NR11 a reciclagem não se faz necessária.</w:t>
+      </w:r>
       <w:r>
         <w:rPr>
           <w:sz w:val="18"/>
           <w:szCs w:val="20"/>
           <w:lang w:val="pt-BR"/>
         </w:rPr>
-        <w:t xml:space="preserve"> ao redor do mundo.</w:t>
-      </w:r>
-      <w:r>
-        <w:rPr>
-          <w:sz w:val="18"/>
-          <w:szCs w:val="20"/>
-          <w:lang w:val="pt-BR"/>
-        </w:rPr>
         <w:br/>
-      </w:r>
-      <w:r>
-        <w:rPr>
-          <w:sz w:val="18"/>
-          <w:szCs w:val="20"/>
-          <w:lang w:val="pt-BR"/>
-        </w:rPr>
-        <w:t xml:space="preserve">**Por se tratar de </w:t>
-      </w:r>
-      <w:r>
-        <w:rPr>
-          <w:sz w:val="18"/>
-          <w:szCs w:val="20"/>
-          <w:lang w:val="pt-BR"/>
-        </w:rPr>
-        <w:t>curso complementar a norma NR12 e NR11 a reciclagem não se faz necessária.</w:t>
-      </w:r>
-      <w:r>
-        <w:rPr>
-          <w:sz w:val="18"/>
-          <w:szCs w:val="20"/>
-          <w:lang w:val="pt-BR"/>
-        </w:rPr>
-        <w:br/>
-      </w:r>
-      <w:r>
-        <w:rPr>
-          <w:sz w:val="18"/>
-          <w:szCs w:val="20"/>
-          <w:lang w:val="pt-BR"/>
-        </w:rPr>
         <w:t>**Este certificado é uma tradução e adaptação do certificado original em inglês, para atender às Normas regulamentadoras Brasileiras.</w:t>
       </w:r>
     </w:p>
